--- a/Chương-2.docx
+++ b/Chương-2.docx
@@ -2636,8 +2636,16 @@
               <w:rPr>
                 <w:lang w:val="vi-VN"/>
               </w:rPr>
-              <w:t>GitHub</w:t>
+              <w:t>GitHub, GG Driver</w:t>
             </w:r>
+          </w:p>
+          <w:p>
+            <w:pPr>
+              <w:spacing w:line="360" w:lineRule="auto"/>
+              <w:rPr>
+                <w:lang w:val="vi-VN"/>
+              </w:rPr>
+            </w:pPr>
           </w:p>
         </w:tc>
       </w:tr>
@@ -3126,7 +3134,13 @@
               <w:rPr>
                 <w:lang w:val="vi-VN"/>
               </w:rPr>
-              <w:t>Sử dụng Rational ClearQuest</w:t>
+              <w:t xml:space="preserve">Sử dụng </w:t>
+            </w:r>
+            <w:r>
+              <w:rPr>
+                <w:lang w:val="vi-VN"/>
+              </w:rPr>
+              <w:t>Github</w:t>
             </w:r>
           </w:p>
         </w:tc>
